--- a/Preview Test/Basic_StatsnProb_Answers_Surya.docx
+++ b/Preview Test/Basic_StatsnProb_Answers_Surya.docx
@@ -1,6 +1,6 @@
 
 <file path=word/document.xml><?xml version="1.0" encoding="utf-8"?>
-<w:document xmlns:wpc="http://schemas.microsoft.com/office/word/2010/wordprocessingCanvas" xmlns:mc="http://schemas.openxmlformats.org/markup-compatibility/2006" xmlns:o="urn:schemas-microsoft-com:office:office" xmlns:r="http://schemas.openxmlformats.org/officeDocument/2006/relationships" xmlns:m="http://schemas.openxmlformats.org/officeDocument/2006/math" xmlns:v="urn:schemas-microsoft-com:vml" xmlns:wp14="http://schemas.microsoft.com/office/word/2010/wordprocessingDrawing" xmlns:wp="http://schemas.openxmlformats.org/drawingml/2006/wordprocessingDrawing" xmlns:w10="urn:schemas-microsoft-com:office:word" xmlns:w="http://schemas.openxmlformats.org/wordprocessingml/2006/main" xmlns:w14="http://schemas.microsoft.com/office/word/2010/wordml" xmlns:w15="http://schemas.microsoft.com/office/word/2012/wordml" xmlns:wpg="http://schemas.microsoft.com/office/word/2010/wordprocessingGroup" xmlns:wpi="http://schemas.microsoft.com/office/word/2010/wordprocessingInk" xmlns:wne="http://schemas.microsoft.com/office/word/2006/wordml" xmlns:wps="http://schemas.microsoft.com/office/word/2010/wordprocessingShape" mc:Ignorable="w14 w15 wp14">
+<w:document xmlns:wpc="http://schemas.microsoft.com/office/word/2010/wordprocessingCanvas" xmlns:cx="http://schemas.microsoft.com/office/drawing/2014/chartex" xmlns:cx1="http://schemas.microsoft.com/office/drawing/2015/9/8/chartex" xmlns:cx2="http://schemas.microsoft.com/office/drawing/2015/10/21/chartex" xmlns:cx3="http://schemas.microsoft.com/office/drawing/2016/5/9/chartex" xmlns:cx4="http://schemas.microsoft.com/office/drawing/2016/5/10/chartex" xmlns:cx5="http://schemas.microsoft.com/office/drawing/2016/5/11/chartex" xmlns:cx6="http://schemas.microsoft.com/office/drawing/2016/5/12/chartex" xmlns:cx7="http://schemas.microsoft.com/office/drawing/2016/5/13/chartex" xmlns:cx8="http://schemas.microsoft.com/office/drawing/2016/5/14/chartex" xmlns:mc="http://schemas.openxmlformats.org/markup-compatibility/2006" xmlns:aink="http://schemas.microsoft.com/office/drawing/2016/ink" xmlns:am3d="http://schemas.microsoft.com/office/drawing/2017/model3d" xmlns:o="urn:schemas-microsoft-com:office:office" xmlns:r="http://schemas.openxmlformats.org/officeDocument/2006/relationships" xmlns:m="http://schemas.openxmlformats.org/officeDocument/2006/math" xmlns:v="urn:schemas-microsoft-com:vml" xmlns:wp14="http://schemas.microsoft.com/office/word/2010/wordprocessingDrawing" xmlns:wp="http://schemas.openxmlformats.org/drawingml/2006/wordprocessingDrawing" xmlns:w10="urn:schemas-microsoft-com:office:word" xmlns:w="http://schemas.openxmlformats.org/wordprocessingml/2006/main" xmlns:w14="http://schemas.microsoft.com/office/word/2010/wordml" xmlns:w15="http://schemas.microsoft.com/office/word/2012/wordml" xmlns:w16cid="http://schemas.microsoft.com/office/word/2016/wordml/cid" xmlns:w16se="http://schemas.microsoft.com/office/word/2015/wordml/symex" xmlns:wpg="http://schemas.microsoft.com/office/word/2010/wordprocessingGroup" xmlns:wpi="http://schemas.microsoft.com/office/word/2010/wordprocessingInk" xmlns:wne="http://schemas.microsoft.com/office/word/2006/wordml" xmlns:wps="http://schemas.microsoft.com/office/word/2010/wordprocessingShape" mc:Ignorable="w14 w15 w16se w16cid wp14">
   <w:body>
     <w:p>
       <w:pPr>
@@ -29,22 +29,14 @@
         <w:rPr>
           <w:lang w:val="en-US"/>
         </w:rPr>
-        <w:t>Total Questions</w:t>
-      </w:r>
-      <w:proofErr w:type="gramStart"/>
+        <w:t>Total Questions:</w:t>
+      </w:r>
       <w:r>
         <w:rPr>
           <w:lang w:val="en-US"/>
         </w:rPr>
-        <w:t>:</w:t>
-      </w:r>
-      <w:r>
-        <w:rPr>
-          <w:lang w:val="en-US"/>
-        </w:rPr>
         <w:t>35</w:t>
       </w:r>
-      <w:proofErr w:type="gramEnd"/>
     </w:p>
     <w:p>
       <w:pPr>
@@ -58,22 +50,14 @@
         <w:rPr>
           <w:lang w:val="en-US"/>
         </w:rPr>
-        <w:t>Mark per question</w:t>
-      </w:r>
-      <w:proofErr w:type="gramStart"/>
+        <w:t>Mark per question:</w:t>
+      </w:r>
       <w:r>
         <w:rPr>
           <w:lang w:val="en-US"/>
         </w:rPr>
-        <w:t>:</w:t>
-      </w:r>
-      <w:r>
-        <w:rPr>
-          <w:lang w:val="en-US"/>
-        </w:rPr>
         <w:t>1</w:t>
       </w:r>
-      <w:proofErr w:type="gramEnd"/>
     </w:p>
     <w:p>
       <w:pPr>
@@ -157,6 +141,13 @@
           <w:lang w:val="en-IN"/>
         </w:rPr>
         <w:br/>
+      </w:r>
+      <w:r>
+        <w:rPr>
+          <w:rFonts w:ascii="Arial" w:hAnsi="Arial" w:cs="Arial"/>
+          <w:highlight w:val="green"/>
+          <w:lang w:val="en-IN"/>
+        </w:rPr>
         <w:t>b) median</w:t>
       </w:r>
       <w:r>
@@ -320,12 +311,14 @@
         </w:numPr>
         <w:rPr>
           <w:rFonts w:ascii="Arial" w:hAnsi="Arial" w:cs="Arial"/>
-          <w:lang w:val="en-IN"/>
-        </w:rPr>
-      </w:pPr>
-      <w:r>
-        <w:rPr>
-          <w:rFonts w:ascii="Arial" w:hAnsi="Arial" w:cs="Arial"/>
+          <w:highlight w:val="green"/>
+          <w:lang w:val="en-IN"/>
+        </w:rPr>
+      </w:pPr>
+      <w:r>
+        <w:rPr>
+          <w:rFonts w:ascii="Arial" w:hAnsi="Arial" w:cs="Arial"/>
+          <w:highlight w:val="green"/>
           <w:lang w:val="en-IN"/>
         </w:rPr>
         <w:t>1/3</w:t>
@@ -431,12 +424,14 @@
         </w:numPr>
         <w:rPr>
           <w:rFonts w:ascii="Arial" w:hAnsi="Arial" w:cs="Arial"/>
-          <w:lang w:val="en-IN"/>
-        </w:rPr>
-      </w:pPr>
-      <w:r>
-        <w:rPr>
-          <w:rFonts w:ascii="Arial" w:hAnsi="Arial" w:cs="Arial"/>
+          <w:highlight w:val="green"/>
+          <w:lang w:val="en-IN"/>
+        </w:rPr>
+      </w:pPr>
+      <w:r>
+        <w:rPr>
+          <w:rFonts w:ascii="Arial" w:hAnsi="Arial" w:cs="Arial"/>
+          <w:highlight w:val="green"/>
           <w:lang w:val="en-IN"/>
         </w:rPr>
         <w:t>Poisson</w:t>
@@ -508,17 +503,8 @@
           <w:rFonts w:ascii="Arial" w:hAnsi="Arial" w:cs="Arial"/>
           <w:lang w:val="en-IN"/>
         </w:rPr>
-        <w:t xml:space="preserve">Which of the following best describes middle part of group of </w:t>
-      </w:r>
-      <w:proofErr w:type="gramStart"/>
-      <w:r>
-        <w:rPr>
-          <w:rFonts w:ascii="Arial" w:hAnsi="Arial" w:cs="Arial"/>
-          <w:lang w:val="en-IN"/>
-        </w:rPr>
-        <w:t>numbers ?</w:t>
-      </w:r>
-      <w:proofErr w:type="gramEnd"/>
+        <w:t>Which of the following best describes middle part of group of numbers ?</w:t>
+      </w:r>
     </w:p>
     <w:p>
       <w:pPr>
@@ -556,6 +542,7 @@
       <w:r>
         <w:rPr>
           <w:rFonts w:ascii="Arial" w:hAnsi="Arial" w:cs="Arial"/>
+          <w:highlight w:val="green"/>
           <w:lang w:val="en-IN"/>
         </w:rPr>
         <w:t>Measure of Central Tendency</w:t>
@@ -628,17 +615,8 @@
           <w:rFonts w:ascii="Arial" w:hAnsi="Arial" w:cs="Arial"/>
           <w:lang w:val="en-IN"/>
         </w:rPr>
-        <w:t xml:space="preserve">The sum of the deviations about the mean is </w:t>
-      </w:r>
-      <w:proofErr w:type="gramStart"/>
-      <w:r>
-        <w:rPr>
-          <w:rFonts w:ascii="Arial" w:hAnsi="Arial" w:cs="Arial"/>
-          <w:lang w:val="en-IN"/>
-        </w:rPr>
-        <w:t>always ?</w:t>
-      </w:r>
-      <w:proofErr w:type="gramEnd"/>
+        <w:t>The sum of the deviations about the mean is always ?</w:t>
+      </w:r>
     </w:p>
     <w:p>
       <w:pPr>
@@ -760,17 +738,8 @@
           <w:lang w:val="en-IN"/>
         </w:rPr>
         <w:lastRenderedPageBreak/>
-        <w:t xml:space="preserve">The middle value of an ordered array of numbers </w:t>
-      </w:r>
-      <w:proofErr w:type="gramStart"/>
-      <w:r>
-        <w:rPr>
-          <w:rFonts w:ascii="Arial" w:hAnsi="Arial" w:cs="Arial"/>
-          <w:lang w:val="en-IN"/>
-        </w:rPr>
-        <w:t>is ?</w:t>
-      </w:r>
-      <w:proofErr w:type="gramEnd"/>
+        <w:t>The middle value of an ordered array of numbers is ?</w:t>
+      </w:r>
     </w:p>
     <w:p>
       <w:pPr>
@@ -870,17 +839,8 @@
           <w:rFonts w:ascii="Arial" w:hAnsi="Arial" w:cs="Arial"/>
           <w:lang w:val="en-IN"/>
         </w:rPr>
-        <w:t xml:space="preserve">Which is not a measure of central </w:t>
-      </w:r>
-      <w:proofErr w:type="gramStart"/>
-      <w:r>
-        <w:rPr>
-          <w:rFonts w:ascii="Arial" w:hAnsi="Arial" w:cs="Arial"/>
-          <w:lang w:val="en-IN"/>
-        </w:rPr>
-        <w:t>tendency ?</w:t>
-      </w:r>
-      <w:proofErr w:type="gramEnd"/>
+        <w:t>Which is not a measure of central tendency ?</w:t>
+      </w:r>
     </w:p>
     <w:p>
       <w:pPr>
@@ -952,12 +912,14 @@
         </w:numPr>
         <w:rPr>
           <w:rFonts w:ascii="Arial" w:hAnsi="Arial" w:cs="Arial"/>
-          <w:lang w:val="en-IN"/>
-        </w:rPr>
-      </w:pPr>
-      <w:r>
-        <w:rPr>
-          <w:rFonts w:ascii="Arial" w:hAnsi="Arial" w:cs="Arial"/>
+          <w:highlight w:val="green"/>
+          <w:lang w:val="en-IN"/>
+        </w:rPr>
+      </w:pPr>
+      <w:r>
+        <w:rPr>
+          <w:rFonts w:ascii="Arial" w:hAnsi="Arial" w:cs="Arial"/>
+          <w:highlight w:val="green"/>
           <w:lang w:val="en-IN"/>
         </w:rPr>
         <w:t>Standard Deviation</w:t>
@@ -1104,12 +1066,14 @@
         </w:numPr>
         <w:rPr>
           <w:rFonts w:ascii="Arial" w:hAnsi="Arial" w:cs="Arial"/>
-          <w:lang w:val="en-IN"/>
-        </w:rPr>
-      </w:pPr>
-      <w:r>
-        <w:rPr>
-          <w:rFonts w:ascii="Arial" w:hAnsi="Arial" w:cs="Arial"/>
+          <w:highlight w:val="green"/>
+          <w:lang w:val="en-IN"/>
+        </w:rPr>
+      </w:pPr>
+      <w:r>
+        <w:rPr>
+          <w:rFonts w:ascii="Arial" w:hAnsi="Arial" w:cs="Arial"/>
+          <w:highlight w:val="green"/>
           <w:lang w:val="en-IN"/>
         </w:rPr>
         <w:t>Discrete Variable</w:t>
@@ -1204,17 +1168,8 @@
           <w:rFonts w:ascii="Arial" w:hAnsi="Arial" w:cs="Arial"/>
           <w:lang w:val="en-IN"/>
         </w:rPr>
-        <w:t xml:space="preserve">Age of a human is what type of </w:t>
-      </w:r>
-      <w:proofErr w:type="gramStart"/>
-      <w:r>
-        <w:rPr>
-          <w:rFonts w:ascii="Arial" w:hAnsi="Arial" w:cs="Arial"/>
-          <w:lang w:val="en-IN"/>
-        </w:rPr>
-        <w:t>variable ?</w:t>
-      </w:r>
-      <w:proofErr w:type="gramEnd"/>
+        <w:t>Age of a human is what type of variable ?</w:t>
+      </w:r>
     </w:p>
     <w:p>
       <w:pPr>
@@ -1325,17 +1280,8 @@
           <w:rFonts w:ascii="Arial" w:hAnsi="Arial" w:cs="Arial"/>
           <w:lang w:val="en-IN"/>
         </w:rPr>
-        <w:t xml:space="preserve">Colour of Car is what type of </w:t>
-      </w:r>
-      <w:proofErr w:type="gramStart"/>
-      <w:r>
-        <w:rPr>
-          <w:rFonts w:ascii="Arial" w:hAnsi="Arial" w:cs="Arial"/>
-          <w:lang w:val="en-IN"/>
-        </w:rPr>
-        <w:t>variable ?</w:t>
-      </w:r>
-      <w:proofErr w:type="gramEnd"/>
+        <w:t>Colour of Car is what type of variable ?</w:t>
+      </w:r>
     </w:p>
     <w:p>
       <w:pPr>
@@ -1446,17 +1392,8 @@
           <w:rFonts w:ascii="Arial" w:hAnsi="Arial" w:cs="Arial"/>
           <w:lang w:val="en-IN"/>
         </w:rPr>
-        <w:t xml:space="preserve">If occurrence of one event means another event cannot occur is </w:t>
-      </w:r>
-      <w:proofErr w:type="gramStart"/>
-      <w:r>
-        <w:rPr>
-          <w:rFonts w:ascii="Arial" w:hAnsi="Arial" w:cs="Arial"/>
-          <w:lang w:val="en-IN"/>
-        </w:rPr>
-        <w:t>called ?</w:t>
-      </w:r>
-      <w:proofErr w:type="gramEnd"/>
+        <w:t>If occurrence of one event means another event cannot occur is called ?</w:t>
+      </w:r>
     </w:p>
     <w:p>
       <w:pPr>
@@ -1495,12 +1432,14 @@
         </w:numPr>
         <w:rPr>
           <w:rFonts w:ascii="Arial" w:hAnsi="Arial" w:cs="Arial"/>
-          <w:lang w:val="en-IN"/>
-        </w:rPr>
-      </w:pPr>
-      <w:r>
-        <w:rPr>
-          <w:rFonts w:ascii="Arial" w:hAnsi="Arial" w:cs="Arial"/>
+          <w:highlight w:val="green"/>
+          <w:lang w:val="en-IN"/>
+        </w:rPr>
+      </w:pPr>
+      <w:r>
+        <w:rPr>
+          <w:rFonts w:ascii="Arial" w:hAnsi="Arial" w:cs="Arial"/>
+          <w:highlight w:val="green"/>
           <w:lang w:val="en-IN"/>
         </w:rPr>
         <w:t>Mutually Exclusive</w:t>
@@ -2182,17 +2121,8 @@
           <w:rFonts w:ascii="Arial" w:hAnsi="Arial" w:cs="Arial"/>
           <w:lang w:val="en-IN"/>
         </w:rPr>
-        <w:t xml:space="preserve">Which of the following is one of the key data science </w:t>
-      </w:r>
-      <w:proofErr w:type="gramStart"/>
-      <w:r>
-        <w:rPr>
-          <w:rFonts w:ascii="Arial" w:hAnsi="Arial" w:cs="Arial"/>
-          <w:lang w:val="en-IN"/>
-        </w:rPr>
-        <w:t>skill ?</w:t>
-      </w:r>
-      <w:proofErr w:type="gramEnd"/>
+        <w:t>Which of the following is one of the key data science skill ?</w:t>
+      </w:r>
       <w:r>
         <w:rPr>
           <w:rFonts w:ascii="Arial" w:hAnsi="Arial" w:cs="Arial"/>
@@ -2327,6 +2257,13 @@
           <w:lang w:val="en-IN"/>
         </w:rPr>
         <w:br/>
+      </w:r>
+      <w:r>
+        <w:rPr>
+          <w:rFonts w:ascii="Arial" w:hAnsi="Arial" w:cs="Arial"/>
+          <w:highlight w:val="green"/>
+          <w:lang w:val="en-IN"/>
+        </w:rPr>
         <w:t>d) All of the Mentioned</w:t>
       </w:r>
     </w:p>
@@ -2356,17 +2293,8 @@
           <w:rFonts w:ascii="Arial" w:hAnsi="Arial" w:cs="Arial"/>
           <w:lang w:val="en-IN"/>
         </w:rPr>
-        <w:t xml:space="preserve">Which of the following implies no relationship with respect to </w:t>
-      </w:r>
-      <w:proofErr w:type="gramStart"/>
-      <w:r>
-        <w:rPr>
-          <w:rFonts w:ascii="Arial" w:hAnsi="Arial" w:cs="Arial"/>
-          <w:lang w:val="en-IN"/>
-        </w:rPr>
-        <w:t>correlation ?</w:t>
-      </w:r>
-      <w:proofErr w:type="gramEnd"/>
+        <w:t>Which of the following implies no relationship with respect to correlation ?</w:t>
+      </w:r>
       <w:r>
         <w:rPr>
           <w:rFonts w:ascii="Arial" w:hAnsi="Arial" w:cs="Arial"/>
@@ -2381,6 +2309,13 @@
           <w:lang w:val="en-IN"/>
         </w:rPr>
         <w:br/>
+      </w:r>
+      <w:r>
+        <w:rPr>
+          <w:rFonts w:ascii="Arial" w:hAnsi="Arial" w:cs="Arial"/>
+          <w:highlight w:val="green"/>
+          <w:lang w:val="en-IN"/>
+        </w:rPr>
         <w:t>b) Cor(X, Y) = 0</w:t>
       </w:r>
       <w:r>
@@ -2518,17 +2453,8 @@
           <w:lang w:val="en-IN"/>
         </w:rPr>
         <w:lastRenderedPageBreak/>
-        <w:t xml:space="preserve">Which of the following refers to the circumstance in which the variability of a variable is unequal across the range of values of a second variable that predicts </w:t>
-      </w:r>
-      <w:proofErr w:type="gramStart"/>
-      <w:r>
-        <w:rPr>
-          <w:rFonts w:ascii="Arial" w:hAnsi="Arial" w:cs="Arial"/>
-          <w:lang w:val="en-IN"/>
-        </w:rPr>
-        <w:t>it ?</w:t>
-      </w:r>
-      <w:proofErr w:type="gramEnd"/>
+        <w:t>Which of the following refers to the circumstance in which the variability of a variable is unequal across the range of values of a second variable that predicts it ?</w:t>
+      </w:r>
       <w:r>
         <w:rPr>
           <w:rFonts w:ascii="Arial" w:hAnsi="Arial" w:cs="Arial"/>
@@ -2543,15 +2469,31 @@
           <w:lang w:val="en-IN"/>
         </w:rPr>
         <w:br/>
-        <w:t xml:space="preserve">b) </w:t>
+      </w:r>
+      <w:r>
+        <w:rPr>
+          <w:rFonts w:ascii="Arial" w:hAnsi="Arial" w:cs="Arial"/>
+          <w:highlight w:val="green"/>
+          <w:lang w:val="en-IN"/>
+        </w:rPr>
+        <w:t>b) Heteroskedasticity</w:t>
+      </w:r>
+      <w:r>
+        <w:rPr>
+          <w:rFonts w:ascii="Arial" w:hAnsi="Arial" w:cs="Arial"/>
+          <w:lang w:val="en-IN"/>
+        </w:rPr>
+        <w:br/>
+        <w:t xml:space="preserve">c) </w:t>
       </w:r>
       <w:proofErr w:type="spellStart"/>
       <w:r>
         <w:rPr>
           <w:rFonts w:ascii="Arial" w:hAnsi="Arial" w:cs="Arial"/>
-          <w:lang w:val="en-IN"/>
-        </w:rPr>
-        <w:t>Heteroskedasticity</w:t>
+          <w:highlight w:val="yellow"/>
+          <w:lang w:val="en-IN"/>
+        </w:rPr>
+        <w:t>Heteroelasticty</w:t>
       </w:r>
       <w:proofErr w:type="spellEnd"/>
       <w:r>
@@ -2560,24 +2502,6 @@
           <w:lang w:val="en-IN"/>
         </w:rPr>
         <w:br/>
-        <w:t xml:space="preserve">c) </w:t>
-      </w:r>
-      <w:proofErr w:type="spellStart"/>
-      <w:r>
-        <w:rPr>
-          <w:rFonts w:ascii="Arial" w:hAnsi="Arial" w:cs="Arial"/>
-          <w:highlight w:val="yellow"/>
-          <w:lang w:val="en-IN"/>
-        </w:rPr>
-        <w:t>Heteroelasticty</w:t>
-      </w:r>
-      <w:proofErr w:type="spellEnd"/>
-      <w:r>
-        <w:rPr>
-          <w:rFonts w:ascii="Arial" w:hAnsi="Arial" w:cs="Arial"/>
-          <w:lang w:val="en-IN"/>
-        </w:rPr>
-        <w:br/>
         <w:t>d) None of the Mentioned</w:t>
       </w:r>
     </w:p>
@@ -2607,17 +2531,8 @@
           <w:rFonts w:ascii="Arial" w:hAnsi="Arial" w:cs="Arial"/>
           <w:lang w:val="en-IN"/>
         </w:rPr>
-        <w:t xml:space="preserve">Which of the following outcome is odd man out in the below </w:t>
-      </w:r>
-      <w:proofErr w:type="gramStart"/>
-      <w:r>
-        <w:rPr>
-          <w:rFonts w:ascii="Arial" w:hAnsi="Arial" w:cs="Arial"/>
-          <w:lang w:val="en-IN"/>
-        </w:rPr>
-        <w:t>figure ?</w:t>
-      </w:r>
-      <w:proofErr w:type="gramEnd"/>
+        <w:t>Which of the following outcome is odd man out in the below figure ?</w:t>
+      </w:r>
       <w:r>
         <w:rPr>
           <w:rFonts w:ascii="Arial" w:hAnsi="Arial" w:cs="Arial"/>
@@ -2768,6 +2683,13 @@
           <w:lang w:val="en-IN"/>
         </w:rPr>
         <w:br/>
+      </w:r>
+      <w:r>
+        <w:rPr>
+          <w:rFonts w:ascii="Arial" w:hAnsi="Arial" w:cs="Arial"/>
+          <w:highlight w:val="green"/>
+          <w:lang w:val="en-IN"/>
+        </w:rPr>
         <w:t>a) Descriptive analysis is first kind of data analysis performed</w:t>
       </w:r>
       <w:r>
@@ -2829,23 +2751,21 @@
           <w:rFonts w:ascii="Arial" w:hAnsi="Arial" w:cs="Arial"/>
           <w:lang w:val="en-IN"/>
         </w:rPr>
-        <w:t xml:space="preserve">Which of the following is common goal of statistical </w:t>
-      </w:r>
-      <w:proofErr w:type="gramStart"/>
-      <w:r>
-        <w:rPr>
-          <w:rFonts w:ascii="Arial" w:hAnsi="Arial" w:cs="Arial"/>
-          <w:lang w:val="en-IN"/>
-        </w:rPr>
-        <w:t>modelling ?</w:t>
-      </w:r>
-      <w:proofErr w:type="gramEnd"/>
-      <w:r>
-        <w:rPr>
-          <w:rFonts w:ascii="Arial" w:hAnsi="Arial" w:cs="Arial"/>
-          <w:lang w:val="en-IN"/>
-        </w:rPr>
-        <w:br/>
+        <w:t>Which of the following is common goal of statistical modelling ?</w:t>
+      </w:r>
+      <w:r>
+        <w:rPr>
+          <w:rFonts w:ascii="Arial" w:hAnsi="Arial" w:cs="Arial"/>
+          <w:lang w:val="en-IN"/>
+        </w:rPr>
+        <w:br/>
+      </w:r>
+      <w:r>
+        <w:rPr>
+          <w:rFonts w:ascii="Arial" w:hAnsi="Arial" w:cs="Arial"/>
+          <w:highlight w:val="green"/>
+          <w:lang w:val="en-IN"/>
+        </w:rPr>
         <w:t>a) Inference</w:t>
       </w:r>
       <w:r>
@@ -2923,17 +2843,8 @@
           <w:rFonts w:ascii="Arial" w:hAnsi="Arial" w:cs="Arial"/>
           <w:lang w:val="en-IN"/>
         </w:rPr>
-        <w:t xml:space="preserve">Which of the following analysis should come in place of question mark in the below </w:t>
-      </w:r>
-      <w:proofErr w:type="gramStart"/>
-      <w:r>
-        <w:rPr>
-          <w:rFonts w:ascii="Arial" w:hAnsi="Arial" w:cs="Arial"/>
-          <w:lang w:val="en-IN"/>
-        </w:rPr>
-        <w:t>figure ?</w:t>
-      </w:r>
-      <w:proofErr w:type="gramEnd"/>
+        <w:t>Which of the following analysis should come in place of question mark in the below figure ?</w:t>
+      </w:r>
       <w:r>
         <w:rPr>
           <w:rFonts w:ascii="Arial" w:hAnsi="Arial" w:cs="Arial"/>
@@ -3006,6 +2917,13 @@
           <w:lang w:val="en-IN"/>
         </w:rPr>
         <w:br/>
+      </w:r>
+      <w:r>
+        <w:rPr>
+          <w:rFonts w:ascii="Arial" w:hAnsi="Arial" w:cs="Arial"/>
+          <w:highlight w:val="green"/>
+          <w:lang w:val="en-IN"/>
+        </w:rPr>
         <w:t>a) Inferential</w:t>
       </w:r>
       <w:r>
@@ -3059,17 +2977,8 @@
           <w:lang w:val="en-IN"/>
         </w:rPr>
         <w:lastRenderedPageBreak/>
-        <w:t xml:space="preserve">Which of the following graph can be used for simple summarization of </w:t>
-      </w:r>
-      <w:proofErr w:type="gramStart"/>
-      <w:r>
-        <w:rPr>
-          <w:rFonts w:ascii="Arial" w:hAnsi="Arial" w:cs="Arial"/>
-          <w:lang w:val="en-IN"/>
-        </w:rPr>
-        <w:t>data ?</w:t>
-      </w:r>
-      <w:proofErr w:type="gramEnd"/>
+        <w:t>Which of the following graph can be used for simple summarization of data ?</w:t>
+      </w:r>
       <w:r>
         <w:rPr>
           <w:rFonts w:ascii="Arial" w:hAnsi="Arial" w:cs="Arial"/>
@@ -3092,11 +3001,19 @@
           <w:lang w:val="en-IN"/>
         </w:rPr>
         <w:br/>
+      </w:r>
+      <w:r>
+        <w:rPr>
+          <w:rFonts w:ascii="Arial" w:hAnsi="Arial" w:cs="Arial"/>
+          <w:highlight w:val="green"/>
+          <w:lang w:val="en-IN"/>
+        </w:rPr>
         <w:t xml:space="preserve">c) </w:t>
       </w:r>
       <w:r>
         <w:rPr>
           <w:rFonts w:ascii="Arial" w:hAnsi="Arial" w:cs="Arial"/>
+          <w:highlight w:val="green"/>
           <w:lang w:val="en-IN"/>
         </w:rPr>
         <w:t>Bar plot</w:t>
@@ -3159,6 +3076,13 @@
           <w:lang w:val="en-IN"/>
         </w:rPr>
         <w:br/>
+      </w:r>
+      <w:r>
+        <w:rPr>
+          <w:rFonts w:ascii="Arial" w:hAnsi="Arial" w:cs="Arial"/>
+          <w:highlight w:val="green"/>
+          <w:lang w:val="en-IN"/>
+        </w:rPr>
         <w:t>a) True</w:t>
       </w:r>
       <w:r>
@@ -3213,17 +3137,8 @@
           <w:rFonts w:ascii="Arial" w:hAnsi="Arial" w:cs="Arial"/>
           <w:lang w:val="en-IN"/>
         </w:rPr>
-        <w:t xml:space="preserve">Which of the following information is not given by five-number </w:t>
-      </w:r>
-      <w:proofErr w:type="gramStart"/>
-      <w:r>
-        <w:rPr>
-          <w:rFonts w:ascii="Arial" w:hAnsi="Arial" w:cs="Arial"/>
-          <w:lang w:val="en-IN"/>
-        </w:rPr>
-        <w:t>summary ?</w:t>
-      </w:r>
-      <w:proofErr w:type="gramEnd"/>
+        <w:t>Which of the following information is not given by five-number summary ?</w:t>
+      </w:r>
       <w:r>
         <w:rPr>
           <w:rFonts w:ascii="Arial" w:hAnsi="Arial" w:cs="Arial"/>
@@ -3291,23 +3206,21 @@
           <w:rFonts w:ascii="Arial" w:hAnsi="Arial" w:cs="Arial"/>
           <w:lang w:val="en-IN"/>
         </w:rPr>
-        <w:t xml:space="preserve">Which of the following is correct order of </w:t>
-      </w:r>
-      <w:proofErr w:type="gramStart"/>
-      <w:r>
-        <w:rPr>
-          <w:rFonts w:ascii="Arial" w:hAnsi="Arial" w:cs="Arial"/>
-          <w:lang w:val="en-IN"/>
-        </w:rPr>
-        <w:t>working ?</w:t>
-      </w:r>
-      <w:proofErr w:type="gramEnd"/>
-      <w:r>
-        <w:rPr>
-          <w:rFonts w:ascii="Arial" w:hAnsi="Arial" w:cs="Arial"/>
-          <w:lang w:val="en-IN"/>
-        </w:rPr>
-        <w:br/>
+        <w:t>Which of the following is correct order of working ?</w:t>
+      </w:r>
+      <w:r>
+        <w:rPr>
+          <w:rFonts w:ascii="Arial" w:hAnsi="Arial" w:cs="Arial"/>
+          <w:lang w:val="en-IN"/>
+        </w:rPr>
+        <w:br/>
+      </w:r>
+      <w:r>
+        <w:rPr>
+          <w:rFonts w:ascii="Arial" w:hAnsi="Arial" w:cs="Arial"/>
+          <w:highlight w:val="green"/>
+          <w:lang w:val="en-IN"/>
+        </w:rPr>
         <w:t>a) questions-&gt;input data -&gt;algorithms</w:t>
       </w:r>
       <w:r>
@@ -3386,17 +3299,8 @@
           <w:rFonts w:ascii="Arial" w:hAnsi="Arial" w:cs="Arial"/>
           <w:lang w:val="en-IN"/>
         </w:rPr>
-        <w:t xml:space="preserve">Which of the following shows correct relative order of </w:t>
-      </w:r>
-      <w:proofErr w:type="gramStart"/>
-      <w:r>
-        <w:rPr>
-          <w:rFonts w:ascii="Arial" w:hAnsi="Arial" w:cs="Arial"/>
-          <w:lang w:val="en-IN"/>
-        </w:rPr>
-        <w:t>importance ?</w:t>
-      </w:r>
-      <w:proofErr w:type="gramEnd"/>
+        <w:t>Which of the following shows correct relative order of importance ?</w:t>
+      </w:r>
       <w:r>
         <w:rPr>
           <w:rFonts w:ascii="Arial" w:hAnsi="Arial" w:cs="Arial"/>
@@ -3419,6 +3323,13 @@
           <w:lang w:val="en-IN"/>
         </w:rPr>
         <w:br/>
+      </w:r>
+      <w:r>
+        <w:rPr>
+          <w:rFonts w:ascii="Arial" w:hAnsi="Arial" w:cs="Arial"/>
+          <w:highlight w:val="green"/>
+          <w:lang w:val="en-IN"/>
+        </w:rPr>
         <w:t>b) question-&gt;data-&gt;features-&gt;algorithms</w:t>
       </w:r>
       <w:r>
@@ -3464,17 +3375,8 @@
           <w:rFonts w:ascii="Arial" w:hAnsi="Arial" w:cs="Arial"/>
           <w:lang w:val="en-IN"/>
         </w:rPr>
-        <w:t xml:space="preserve">Which of the following testing is concerned with making decisions using </w:t>
-      </w:r>
-      <w:proofErr w:type="gramStart"/>
-      <w:r>
-        <w:rPr>
-          <w:rFonts w:ascii="Arial" w:hAnsi="Arial" w:cs="Arial"/>
-          <w:lang w:val="en-IN"/>
-        </w:rPr>
-        <w:t>data ?</w:t>
-      </w:r>
-      <w:proofErr w:type="gramEnd"/>
+        <w:t>Which of the following testing is concerned with making decisions using data ?</w:t>
+      </w:r>
       <w:r>
         <w:rPr>
           <w:rFonts w:ascii="Arial" w:hAnsi="Arial" w:cs="Arial"/>
@@ -3543,17 +3445,8 @@
           <w:rFonts w:ascii="Arial" w:hAnsi="Arial" w:cs="Arial"/>
           <w:lang w:val="en-IN"/>
         </w:rPr>
-        <w:t>Which of the following value is most common measure of “statistical significance</w:t>
-      </w:r>
-      <w:proofErr w:type="gramStart"/>
-      <w:r>
-        <w:rPr>
-          <w:rFonts w:ascii="Arial" w:hAnsi="Arial" w:cs="Arial"/>
-          <w:lang w:val="en-IN"/>
-        </w:rPr>
-        <w:t>” ?</w:t>
-      </w:r>
-      <w:proofErr w:type="gramEnd"/>
+        <w:t>Which of the following value is most common measure of “statistical significance” ?</w:t>
+      </w:r>
       <w:r>
         <w:rPr>
           <w:rFonts w:ascii="Arial" w:hAnsi="Arial" w:cs="Arial"/>
@@ -3561,92 +3454,99 @@
         </w:rPr>
         <w:br/>
         <w:t xml:space="preserve">a) </w:t>
+      </w:r>
+      <w:r>
+        <w:rPr>
+          <w:rFonts w:ascii="Arial" w:hAnsi="Arial" w:cs="Arial"/>
+          <w:highlight w:val="yellow"/>
+          <w:lang w:val="en-IN"/>
+        </w:rPr>
+        <w:t>P</w:t>
+      </w:r>
+      <w:r>
+        <w:rPr>
+          <w:rFonts w:ascii="Arial" w:hAnsi="Arial" w:cs="Arial"/>
+          <w:lang w:val="en-IN"/>
+        </w:rPr>
+        <w:br/>
+        <w:t>b) A</w:t>
+      </w:r>
+      <w:r>
+        <w:rPr>
+          <w:rFonts w:ascii="Arial" w:hAnsi="Arial" w:cs="Arial"/>
+          <w:lang w:val="en-IN"/>
+        </w:rPr>
+        <w:br/>
+        <w:t>c) L</w:t>
+      </w:r>
+      <w:r>
+        <w:rPr>
+          <w:rFonts w:ascii="Arial" w:hAnsi="Arial" w:cs="Arial"/>
+          <w:lang w:val="en-IN"/>
+        </w:rPr>
+        <w:br/>
+        <w:t>d) All of the Mentioned</w:t>
+      </w:r>
+    </w:p>
+    <w:p>
+      <w:pPr>
+        <w:pStyle w:val="ListParagraph"/>
+        <w:rPr>
+          <w:rFonts w:ascii="Arial" w:hAnsi="Arial" w:cs="Arial"/>
+          <w:lang w:val="en-IN"/>
+        </w:rPr>
+      </w:pPr>
+    </w:p>
+    <w:p>
+      <w:pPr>
+        <w:pStyle w:val="ListParagraph"/>
+        <w:numPr>
+          <w:ilvl w:val="0"/>
+          <w:numId w:val="1"/>
+        </w:numPr>
+        <w:rPr>
+          <w:rFonts w:ascii="Arial" w:hAnsi="Arial" w:cs="Arial"/>
+          <w:lang w:val="en-IN"/>
+        </w:rPr>
+      </w:pPr>
+      <w:r>
+        <w:rPr>
+          <w:rFonts w:ascii="Arial" w:hAnsi="Arial" w:cs="Arial"/>
+          <w:lang w:val="en-IN"/>
+        </w:rPr>
+        <w:t>Power is the probability of rejecting the null hypothesis when it is true.</w:t>
+      </w:r>
+      <w:r>
+        <w:rPr>
+          <w:rFonts w:ascii="Arial" w:hAnsi="Arial" w:cs="Arial"/>
+          <w:lang w:val="en-IN"/>
+        </w:rPr>
+        <w:br/>
+        <w:t xml:space="preserve">a) </w:t>
+      </w:r>
+      <w:r>
+        <w:rPr>
+          <w:rFonts w:ascii="Arial" w:hAnsi="Arial" w:cs="Arial"/>
+          <w:highlight w:val="yellow"/>
+          <w:lang w:val="en-IN"/>
+        </w:rPr>
+        <w:t>True</w:t>
+      </w:r>
+      <w:r>
+        <w:rPr>
+          <w:rFonts w:ascii="Arial" w:hAnsi="Arial" w:cs="Arial"/>
+          <w:lang w:val="en-IN"/>
+        </w:rPr>
+        <w:br/>
       </w:r>
       <w:bookmarkStart w:id="0" w:name="_GoBack"/>
       <w:bookmarkEnd w:id="0"/>
       <w:r>
         <w:rPr>
           <w:rFonts w:ascii="Arial" w:hAnsi="Arial" w:cs="Arial"/>
-          <w:highlight w:val="yellow"/>
-          <w:lang w:val="en-IN"/>
-        </w:rPr>
-        <w:t>P</w:t>
-      </w:r>
-      <w:r>
-        <w:rPr>
-          <w:rFonts w:ascii="Arial" w:hAnsi="Arial" w:cs="Arial"/>
-          <w:lang w:val="en-IN"/>
-        </w:rPr>
-        <w:br/>
-        <w:t>b) A</w:t>
-      </w:r>
-      <w:r>
-        <w:rPr>
-          <w:rFonts w:ascii="Arial" w:hAnsi="Arial" w:cs="Arial"/>
-          <w:lang w:val="en-IN"/>
-        </w:rPr>
-        <w:br/>
-        <w:t>c) L</w:t>
-      </w:r>
-      <w:r>
-        <w:rPr>
-          <w:rFonts w:ascii="Arial" w:hAnsi="Arial" w:cs="Arial"/>
-          <w:lang w:val="en-IN"/>
-        </w:rPr>
-        <w:br/>
-        <w:t>d) All of the Mentioned</w:t>
-      </w:r>
-    </w:p>
-    <w:p>
-      <w:pPr>
-        <w:pStyle w:val="ListParagraph"/>
-        <w:rPr>
-          <w:rFonts w:ascii="Arial" w:hAnsi="Arial" w:cs="Arial"/>
-          <w:lang w:val="en-IN"/>
-        </w:rPr>
-      </w:pPr>
-    </w:p>
-    <w:p>
-      <w:pPr>
-        <w:pStyle w:val="ListParagraph"/>
-        <w:numPr>
-          <w:ilvl w:val="0"/>
-          <w:numId w:val="1"/>
-        </w:numPr>
-        <w:rPr>
-          <w:rFonts w:ascii="Arial" w:hAnsi="Arial" w:cs="Arial"/>
-          <w:lang w:val="en-IN"/>
-        </w:rPr>
-      </w:pPr>
-      <w:r>
-        <w:rPr>
-          <w:rFonts w:ascii="Arial" w:hAnsi="Arial" w:cs="Arial"/>
-          <w:lang w:val="en-IN"/>
-        </w:rPr>
-        <w:t>Power is the probability of rejecting the null hypothesis when it is true.</w:t>
-      </w:r>
-      <w:r>
-        <w:rPr>
-          <w:rFonts w:ascii="Arial" w:hAnsi="Arial" w:cs="Arial"/>
-          <w:lang w:val="en-IN"/>
-        </w:rPr>
-        <w:br/>
-        <w:t xml:space="preserve">a) </w:t>
-      </w:r>
-      <w:r>
-        <w:rPr>
-          <w:rFonts w:ascii="Arial" w:hAnsi="Arial" w:cs="Arial"/>
-          <w:highlight w:val="yellow"/>
-          <w:lang w:val="en-IN"/>
-        </w:rPr>
-        <w:t>True</w:t>
-      </w:r>
-      <w:r>
-        <w:rPr>
-          <w:rFonts w:ascii="Arial" w:hAnsi="Arial" w:cs="Arial"/>
-          <w:lang w:val="en-IN"/>
-        </w:rPr>
-        <w:br/>
+          <w:highlight w:val="green"/>
+          <w:lang w:val="en-IN"/>
+        </w:rPr>
         <w:t>b) False</w:t>
       </w:r>
     </w:p>
@@ -3661,8 +3561,8 @@
 </file>
 
 <file path=word/numbering.xml><?xml version="1.0" encoding="utf-8"?>
-<w:numbering xmlns:wpc="http://schemas.microsoft.com/office/word/2010/wordprocessingCanvas" xmlns:mc="http://schemas.openxmlformats.org/markup-compatibility/2006" xmlns:o="urn:schemas-microsoft-com:office:office" xmlns:r="http://schemas.openxmlformats.org/officeDocument/2006/relationships" xmlns:m="http://schemas.openxmlformats.org/officeDocument/2006/math" xmlns:v="urn:schemas-microsoft-com:vml" xmlns:wp14="http://schemas.microsoft.com/office/word/2010/wordprocessingDrawing" xmlns:wp="http://schemas.openxmlformats.org/drawingml/2006/wordprocessingDrawing" xmlns:w10="urn:schemas-microsoft-com:office:word" xmlns:w="http://schemas.openxmlformats.org/wordprocessingml/2006/main" xmlns:w14="http://schemas.microsoft.com/office/word/2010/wordml" xmlns:w15="http://schemas.microsoft.com/office/word/2012/wordml" xmlns:wpg="http://schemas.microsoft.com/office/word/2010/wordprocessingGroup" xmlns:wpi="http://schemas.microsoft.com/office/word/2010/wordprocessingInk" xmlns:wne="http://schemas.microsoft.com/office/word/2006/wordml" xmlns:wps="http://schemas.microsoft.com/office/word/2010/wordprocessingShape" mc:Ignorable="w14 w15 wp14">
-  <w:abstractNum w:abstractNumId="0">
+<w:numbering xmlns:wpc="http://schemas.microsoft.com/office/word/2010/wordprocessingCanvas" xmlns:cx="http://schemas.microsoft.com/office/drawing/2014/chartex" xmlns:cx1="http://schemas.microsoft.com/office/drawing/2015/9/8/chartex" xmlns:cx2="http://schemas.microsoft.com/office/drawing/2015/10/21/chartex" xmlns:cx3="http://schemas.microsoft.com/office/drawing/2016/5/9/chartex" xmlns:cx4="http://schemas.microsoft.com/office/drawing/2016/5/10/chartex" xmlns:cx5="http://schemas.microsoft.com/office/drawing/2016/5/11/chartex" xmlns:cx6="http://schemas.microsoft.com/office/drawing/2016/5/12/chartex" xmlns:cx7="http://schemas.microsoft.com/office/drawing/2016/5/13/chartex" xmlns:cx8="http://schemas.microsoft.com/office/drawing/2016/5/14/chartex" xmlns:mc="http://schemas.openxmlformats.org/markup-compatibility/2006" xmlns:aink="http://schemas.microsoft.com/office/drawing/2016/ink" xmlns:am3d="http://schemas.microsoft.com/office/drawing/2017/model3d" xmlns:o="urn:schemas-microsoft-com:office:office" xmlns:r="http://schemas.openxmlformats.org/officeDocument/2006/relationships" xmlns:m="http://schemas.openxmlformats.org/officeDocument/2006/math" xmlns:v="urn:schemas-microsoft-com:vml" xmlns:wp14="http://schemas.microsoft.com/office/word/2010/wordprocessingDrawing" xmlns:wp="http://schemas.openxmlformats.org/drawingml/2006/wordprocessingDrawing" xmlns:w10="urn:schemas-microsoft-com:office:word" xmlns:w="http://schemas.openxmlformats.org/wordprocessingml/2006/main" xmlns:w14="http://schemas.microsoft.com/office/word/2010/wordml" xmlns:w15="http://schemas.microsoft.com/office/word/2012/wordml" xmlns:w16cid="http://schemas.microsoft.com/office/word/2016/wordml/cid" xmlns:w16se="http://schemas.microsoft.com/office/word/2015/wordml/symex" xmlns:wpg="http://schemas.microsoft.com/office/word/2010/wordprocessingGroup" xmlns:wpi="http://schemas.microsoft.com/office/word/2010/wordprocessingInk" xmlns:wne="http://schemas.microsoft.com/office/word/2006/wordml" xmlns:wps="http://schemas.microsoft.com/office/word/2010/wordprocessingShape" mc:Ignorable="w14 w15 w16se w16cid wp14">
+  <w:abstractNum w:abstractNumId="0" w15:restartNumberingAfterBreak="0">
     <w:nsid w:val="0A85515E"/>
     <w:multiLevelType w:val="hybridMultilevel"/>
     <w:tmpl w:val="68F88D36"/>
@@ -3751,7 +3651,7 @@
       </w:pPr>
     </w:lvl>
   </w:abstractNum>
-  <w:abstractNum w:abstractNumId="1">
+  <w:abstractNum w:abstractNumId="1" w15:restartNumberingAfterBreak="0">
     <w:nsid w:val="466A12B1"/>
     <w:multiLevelType w:val="hybridMultilevel"/>
     <w:tmpl w:val="6D746F16"/>
@@ -3840,7 +3740,7 @@
       </w:pPr>
     </w:lvl>
   </w:abstractNum>
-  <w:abstractNum w:abstractNumId="2">
+  <w:abstractNum w:abstractNumId="2" w15:restartNumberingAfterBreak="0">
     <w:nsid w:val="55317560"/>
     <w:multiLevelType w:val="hybridMultilevel"/>
     <w:tmpl w:val="F9087468"/>
@@ -3942,7 +3842,7 @@
 </file>
 
 <file path=word/styles.xml><?xml version="1.0" encoding="utf-8"?>
-<w:styles xmlns:mc="http://schemas.openxmlformats.org/markup-compatibility/2006" xmlns:r="http://schemas.openxmlformats.org/officeDocument/2006/relationships" xmlns:w="http://schemas.openxmlformats.org/wordprocessingml/2006/main" xmlns:w14="http://schemas.microsoft.com/office/word/2010/wordml" xmlns:w15="http://schemas.microsoft.com/office/word/2012/wordml" mc:Ignorable="w14 w15">
+<w:styles xmlns:mc="http://schemas.openxmlformats.org/markup-compatibility/2006" xmlns:r="http://schemas.openxmlformats.org/officeDocument/2006/relationships" xmlns:w="http://schemas.openxmlformats.org/wordprocessingml/2006/main" xmlns:w14="http://schemas.microsoft.com/office/word/2010/wordml" xmlns:w15="http://schemas.microsoft.com/office/word/2012/wordml" xmlns:w16cid="http://schemas.microsoft.com/office/word/2016/wordml/cid" xmlns:w16se="http://schemas.microsoft.com/office/word/2015/wordml/symex" mc:Ignorable="w14 w15 w16se w16cid">
   <w:docDefaults>
     <w:rPrDefault>
       <w:rPr>
@@ -3954,7 +3854,7 @@
     </w:rPrDefault>
     <w:pPrDefault/>
   </w:docDefaults>
-  <w:latentStyles w:defLockedState="0" w:defUIPriority="99" w:defSemiHidden="0" w:defUnhideWhenUsed="0" w:defQFormat="0" w:count="371">
+  <w:latentStyles w:defLockedState="0" w:defUIPriority="99" w:defSemiHidden="0" w:defUnhideWhenUsed="0" w:defQFormat="0" w:count="376">
     <w:lsdException w:name="Normal" w:uiPriority="0" w:qFormat="1"/>
     <w:lsdException w:name="heading 1" w:uiPriority="9" w:qFormat="1"/>
     <w:lsdException w:name="heading 2" w:semiHidden="1" w:uiPriority="9" w:unhideWhenUsed="1" w:qFormat="1"/>
@@ -4060,7 +3960,6 @@
     <w:lsdException w:name="HTML Sample" w:semiHidden="1" w:unhideWhenUsed="1"/>
     <w:lsdException w:name="HTML Typewriter" w:semiHidden="1" w:unhideWhenUsed="1"/>
     <w:lsdException w:name="HTML Variable" w:semiHidden="1" w:unhideWhenUsed="1"/>
-    <w:lsdException w:name="Normal Table" w:semiHidden="1" w:unhideWhenUsed="1"/>
     <w:lsdException w:name="annotation subject" w:semiHidden="1" w:unhideWhenUsed="1"/>
     <w:lsdException w:name="No List" w:semiHidden="1" w:unhideWhenUsed="1"/>
     <w:lsdException w:name="Outline List 1" w:semiHidden="1" w:unhideWhenUsed="1"/>
@@ -4103,11 +4002,8 @@
     <w:lsdException w:name="Table Contemporary" w:semiHidden="1" w:unhideWhenUsed="1"/>
     <w:lsdException w:name="Table Elegant" w:semiHidden="1" w:unhideWhenUsed="1"/>
     <w:lsdException w:name="Table Professional" w:semiHidden="1" w:unhideWhenUsed="1"/>
-    <w:lsdException w:name="Table Subtle 1" w:semiHidden="1" w:unhideWhenUsed="1"/>
     <w:lsdException w:name="Table Subtle 2" w:semiHidden="1" w:unhideWhenUsed="1"/>
     <w:lsdException w:name="Table Web 1" w:semiHidden="1" w:unhideWhenUsed="1"/>
-    <w:lsdException w:name="Table Web 2" w:semiHidden="1" w:unhideWhenUsed="1"/>
-    <w:lsdException w:name="Table Web 3" w:semiHidden="1" w:unhideWhenUsed="1"/>
     <w:lsdException w:name="Balloon Text" w:semiHidden="1" w:unhideWhenUsed="1"/>
     <w:lsdException w:name="Table Grid" w:uiPriority="39"/>
     <w:lsdException w:name="Table Theme" w:semiHidden="1" w:unhideWhenUsed="1"/>
@@ -4326,6 +4222,11 @@
     <w:lsdException w:name="List Table 5 Dark Accent 6" w:uiPriority="50"/>
     <w:lsdException w:name="List Table 6 Colorful Accent 6" w:uiPriority="51"/>
     <w:lsdException w:name="List Table 7 Colorful Accent 6" w:uiPriority="52"/>
+    <w:lsdException w:name="Mention" w:semiHidden="1" w:unhideWhenUsed="1"/>
+    <w:lsdException w:name="Smart Hyperlink" w:semiHidden="1" w:unhideWhenUsed="1"/>
+    <w:lsdException w:name="Hashtag" w:semiHidden="1" w:unhideWhenUsed="1"/>
+    <w:lsdException w:name="Unresolved Mention" w:semiHidden="1" w:unhideWhenUsed="1"/>
+    <w:lsdException w:name="Smart Link" w:semiHidden="1" w:unhideWhenUsed="1"/>
   </w:latentStyles>
   <w:style w:type="paragraph" w:default="1" w:styleId="Normal">
     <w:name w:val="Normal"/>
